--- a/src/assets/cv.docx
+++ b/src/assets/cv.docx
@@ -1252,11 +1252,16 @@
     </w:p>
     <w:p>
       <w:pPr>
-        <w:spacing w:line="360" w:lineRule="auto"/>
-        <w:jc w:val="both"/>
-      </w:pPr>
-      <w:r>
-        <w:t>Yazılım geliştirme alanında staj yaparak, sektördeki pratik deneyimi ve bilgi birikimimi artırmayı ve kendimi geliştirmeyi hedefliyorum. Bu süreçte, öğrenmeye ve yeni yetenekler kazanmaya odaklanarak, ekip içinde etkili bir şekilde çalışmayı ve katkı sağlamayı amaçlıyorum. Amacım, şirketin hedeflerine destek olmak ve kendi kariyerimde sağlam bir temel oluşturarak gelecekte daha büyük sorumluluklar üstlenmektir.</w:t>
+        <w:pStyle w:val="NormalWeb"/>
+        <w:rPr>
+          <w:rFonts w:asciiTheme="minorHAnsi" w:hAnsiTheme="minorHAnsi" w:cstheme="minorHAnsi"/>
+        </w:rPr>
+      </w:pPr>
+      <w:r>
+        <w:rPr>
+          <w:rFonts w:asciiTheme="minorHAnsi" w:hAnsiTheme="minorHAnsi" w:cstheme="minorHAnsi"/>
+        </w:rPr>
+        <w:t>Yazılım geliştirme alanında profesyonel bir pozisyonda çalışarak, sektördeki pratik deneyimimi ve bilgi birikimimi artırmayı ve kendimi geliştirmeyi hedefliyorum. Bu süreçte, öğrenmeye ve yeni yetenekler kazanmaya odaklanarak, ekip içinde etkili bir şekilde çalışmayı ve katkı sağlamayı amaçlıyorum. Amacım, şirketin hedeflerine destek olmak ve kendi kariyerimde sağlam bir temel oluşturarak gelecekte daha büyük sorumluluklar üstlenmektir.</w:t>
       </w:r>
     </w:p>
     <w:p>
@@ -1584,14 +1589,14 @@
         <v:path o:extrusionok="f" gradientshapeok="t" o:connecttype="rect"/>
         <o:lock v:ext="edit" aspectratio="t"/>
       </v:shapetype>
-      <v:shape id="_x0000_i1055" type="#_x0000_t75" alt="Kitaplar" style="width:13.95pt;height:13.95pt;visibility:visible" o:gfxdata="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" o:bullet="t">
+      <v:shape id="_x0000_i1036" type="#_x0000_t75" alt="Kitaplar" style="width:14.25pt;height:14.25pt;visibility:visible" o:gfxdata="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" o:bullet="t">
         <v:imagedata r:id="rId1" o:title="" cropbottom="-455f" cropright="-455f"/>
       </v:shape>
     </w:pict>
   </w:numPicBullet>
   <w:numPicBullet w:numPicBulletId="1">
     <w:pict>
-      <v:shape id="_x0000_i1056" type="#_x0000_t75" alt="İşaretleyici" style="width:6.45pt;height:10.75pt;visibility:visible" o:gfxdata="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" o:bullet="t">
+      <v:shape id="_x0000_i1037" type="#_x0000_t75" alt="İşaretleyici" style="width:6.75pt;height:10.5pt;visibility:visible" o:gfxdata="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" o:bullet="t">
         <v:imagedata r:id="rId2" o:title="" croptop="-2979f" cropbottom="-3277f" cropleft="-30654f" cropright="-31183f"/>
       </v:shape>
     </w:pict>
@@ -3080,6 +3085,25 @@
     <w:uiPriority w:val="99"/>
     <w:rsid w:val="00312E22"/>
   </w:style>
+  <w:style w:type="paragraph" w:styleId="NormalWeb">
+    <w:name w:val="Normal (Web)"/>
+    <w:basedOn w:val="Normal"/>
+    <w:uiPriority w:val="99"/>
+    <w:semiHidden/>
+    <w:unhideWhenUsed/>
+    <w:rsid w:val="00E809B4"/>
+    <w:pPr>
+      <w:spacing w:before="100" w:beforeAutospacing="1" w:after="100" w:afterAutospacing="1" w:line="240" w:lineRule="auto"/>
+    </w:pPr>
+    <w:rPr>
+      <w:rFonts w:ascii="Times New Roman" w:eastAsia="Times New Roman" w:hAnsi="Times New Roman" w:cs="Times New Roman"/>
+      <w:kern w:val="0"/>
+      <w:sz w:val="24"/>
+      <w:szCs w:val="24"/>
+      <w:lang w:eastAsia="tr-TR"/>
+      <w14:ligatures w14:val="none"/>
+    </w:rPr>
+  </w:style>
 </w:styles>
 </file>
 
